--- a/10/lab10.docx
+++ b/10/lab10.docx
@@ -409,7 +409,6 @@
         <w:rPr>
           <w:sz w:val="28"/>
           <w:szCs w:val="28"/>
-          <w:lang w:val="en-US"/>
         </w:rPr>
       </w:pPr>
       <w:r>
@@ -784,8 +783,6 @@
           <w:sz w:val="24"/>
         </w:rPr>
       </w:pPr>
-      <w:bookmarkStart w:id="0" w:name="_GoBack"/>
-      <w:bookmarkEnd w:id="0"/>
     </w:p>
     <w:p>
       <w:pPr>
@@ -811,7 +808,6 @@
         <w:jc w:val="center"/>
         <w:rPr>
           <w:sz w:val="24"/>
-          <w:lang w:val="en-US"/>
         </w:rPr>
       </w:pPr>
       <w:r>
@@ -829,7 +825,6 @@
       <w:r>
         <w:rPr>
           <w:sz w:val="24"/>
-          <w:lang w:val="en-US"/>
         </w:rPr>
         <w:t>2</w:t>
       </w:r>
@@ -944,8 +939,7 @@
     <w:p>
       <w:pPr>
         <w:pStyle w:val="Iauiuenenoieie"/>
-        <w:keepNext/>
-        <w:spacing w:line="360" w:lineRule="auto"/>
+        <w:spacing w:after="0" w:line="360" w:lineRule="auto"/>
         <w:ind w:firstLine="0"/>
         <w:jc w:val="center"/>
         <w:rPr>
@@ -962,26 +956,49 @@
           <w:sz w:val="28"/>
           <w:szCs w:val="28"/>
         </w:rPr>
-        <w:t>Текст программы</w:t>
+        <w:t>Диаграмма клас</w:t>
+      </w:r>
+      <w:r>
+        <w:rPr>
+          <w:rFonts w:ascii="Times New Roman" w:hAnsi="Times New Roman"/>
+          <w:b/>
+          <w:sz w:val="28"/>
+          <w:szCs w:val="28"/>
+        </w:rPr>
+        <w:t>с</w:t>
+      </w:r>
+      <w:r>
+        <w:rPr>
+          <w:rFonts w:ascii="Times New Roman" w:hAnsi="Times New Roman"/>
+          <w:b/>
+          <w:sz w:val="28"/>
+          <w:szCs w:val="28"/>
+        </w:rPr>
+        <w:t>ов</w:t>
       </w:r>
     </w:p>
     <w:p>
       <w:pPr>
         <w:pStyle w:val="Iauiuenenoieie"/>
         <w:keepNext/>
-        <w:spacing w:line="360" w:lineRule="auto"/>
+        <w:spacing w:after="0" w:line="360" w:lineRule="auto"/>
         <w:ind w:firstLine="0"/>
         <w:jc w:val="center"/>
       </w:pPr>
       <w:r>
         <w:rPr>
+          <w:rFonts w:ascii="Times New Roman" w:hAnsi="Times New Roman"/>
+          <w:b/>
           <w:noProof/>
+          <w:sz w:val="28"/>
+          <w:szCs w:val="28"/>
+          <w:lang w:val="en-US"/>
         </w:rPr>
         <w:drawing>
-          <wp:inline distT="0" distB="0" distL="0" distR="0" wp14:anchorId="5E22EFA3" wp14:editId="03914C7B">
-            <wp:extent cx="4481999" cy="3101340"/>
-            <wp:effectExtent l="0" t="0" r="0" b="3810"/>
-            <wp:docPr id="3" name="Рисунок 3"/>
+          <wp:inline distT="0" distB="0" distL="0" distR="0" wp14:anchorId="034EB63B" wp14:editId="1A74AE00">
+            <wp:extent cx="6105525" cy="5695950"/>
+            <wp:effectExtent l="0" t="0" r="9525" b="0"/>
+            <wp:docPr id="13" name="Рисунок 13"/>
             <wp:cNvGraphicFramePr>
               <a:graphicFrameLocks xmlns:a="http://schemas.openxmlformats.org/drawingml/2006/main" noChangeAspect="1"/>
             </wp:cNvGraphicFramePr>
@@ -989,23 +1006,36 @@
               <a:graphicData uri="http://schemas.openxmlformats.org/drawingml/2006/picture">
                 <pic:pic xmlns:pic="http://schemas.openxmlformats.org/drawingml/2006/picture">
                   <pic:nvPicPr>
-                    <pic:cNvPr id="1" name=""/>
-                    <pic:cNvPicPr/>
+                    <pic:cNvPr id="0" name="Picture 2"/>
+                    <pic:cNvPicPr>
+                      <a:picLocks noChangeAspect="1" noChangeArrowheads="1"/>
+                    </pic:cNvPicPr>
                   </pic:nvPicPr>
                   <pic:blipFill>
-                    <a:blip r:embed="rId7"/>
+                    <a:blip r:embed="rId7">
+                      <a:extLst>
+                        <a:ext uri="{28A0092B-C50C-407E-A947-70E740481C1C}">
+                          <a14:useLocalDpi xmlns:a14="http://schemas.microsoft.com/office/drawing/2010/main" val="0"/>
+                        </a:ext>
+                      </a:extLst>
+                    </a:blip>
+                    <a:srcRect/>
                     <a:stretch>
                       <a:fillRect/>
                     </a:stretch>
                   </pic:blipFill>
-                  <pic:spPr>
+                  <pic:spPr bwMode="auto">
                     <a:xfrm>
                       <a:off x="0" y="0"/>
-                      <a:ext cx="4494230" cy="3109804"/>
+                      <a:ext cx="6105525" cy="5695950"/>
                     </a:xfrm>
                     <a:prstGeom prst="rect">
                       <a:avLst/>
                     </a:prstGeom>
+                    <a:noFill/>
+                    <a:ln>
+                      <a:noFill/>
+                    </a:ln>
                   </pic:spPr>
                 </pic:pic>
               </a:graphicData>
@@ -1019,101 +1049,120 @@
         <w:pStyle w:val="a4"/>
         <w:jc w:val="center"/>
         <w:rPr>
+          <w:b/>
+          <w:i w:val="0"/>
+          <w:color w:val="auto"/>
+          <w:sz w:val="28"/>
+          <w:szCs w:val="28"/>
+        </w:rPr>
+      </w:pPr>
+      <w:r>
+        <w:rPr>
+          <w:i w:val="0"/>
+          <w:color w:val="auto"/>
+          <w:sz w:val="28"/>
+          <w:szCs w:val="28"/>
+        </w:rPr>
+        <w:t xml:space="preserve">Рисунок </w:t>
+      </w:r>
+      <w:r>
+        <w:rPr>
+          <w:i w:val="0"/>
+          <w:color w:val="auto"/>
+          <w:sz w:val="28"/>
+          <w:szCs w:val="28"/>
+        </w:rPr>
+        <w:fldChar w:fldCharType="begin"/>
+      </w:r>
+      <w:r>
+        <w:rPr>
+          <w:i w:val="0"/>
+          <w:color w:val="auto"/>
+          <w:sz w:val="28"/>
+          <w:szCs w:val="28"/>
+        </w:rPr>
+        <w:instrText xml:space="preserve"> SEQ Рисунок \* ARABIC </w:instrText>
+      </w:r>
+      <w:r>
+        <w:rPr>
+          <w:i w:val="0"/>
+          <w:color w:val="auto"/>
+          <w:sz w:val="28"/>
+          <w:szCs w:val="28"/>
+        </w:rPr>
+        <w:fldChar w:fldCharType="separate"/>
+      </w:r>
+      <w:r>
+        <w:rPr>
           <w:i w:val="0"/>
           <w:noProof/>
-          <w:sz w:val="28"/>
-          <w:szCs w:val="28"/>
-        </w:rPr>
-      </w:pPr>
-      <w:r>
-        <w:rPr>
-          <w:i w:val="0"/>
-          <w:color w:val="auto"/>
-          <w:sz w:val="28"/>
-          <w:szCs w:val="28"/>
-        </w:rPr>
-        <w:t xml:space="preserve">Рисунок </w:t>
-      </w:r>
-      <w:r>
-        <w:rPr>
-          <w:i w:val="0"/>
-          <w:color w:val="auto"/>
-          <w:sz w:val="28"/>
-          <w:szCs w:val="28"/>
-        </w:rPr>
-        <w:fldChar w:fldCharType="begin"/>
-      </w:r>
-      <w:r>
-        <w:rPr>
-          <w:i w:val="0"/>
-          <w:color w:val="auto"/>
-          <w:sz w:val="28"/>
-          <w:szCs w:val="28"/>
-        </w:rPr>
-        <w:instrText xml:space="preserve"> SEQ Рисунок \* ARABIC </w:instrText>
-      </w:r>
-      <w:r>
-        <w:rPr>
-          <w:i w:val="0"/>
-          <w:color w:val="auto"/>
-          <w:sz w:val="28"/>
-          <w:szCs w:val="28"/>
-        </w:rPr>
-        <w:fldChar w:fldCharType="separate"/>
-      </w:r>
-      <w:r>
-        <w:rPr>
-          <w:i w:val="0"/>
+          <w:color w:val="auto"/>
+          <w:sz w:val="28"/>
+          <w:szCs w:val="28"/>
+        </w:rPr>
+        <w:t>1</w:t>
+      </w:r>
+      <w:r>
+        <w:rPr>
+          <w:i w:val="0"/>
+          <w:color w:val="auto"/>
+          <w:sz w:val="28"/>
+          <w:szCs w:val="28"/>
+        </w:rPr>
+        <w:fldChar w:fldCharType="end"/>
+      </w:r>
+      <w:r>
+        <w:rPr>
+          <w:i w:val="0"/>
+          <w:color w:val="auto"/>
+          <w:sz w:val="28"/>
+          <w:szCs w:val="28"/>
+        </w:rPr>
+        <w:t xml:space="preserve"> - диаграмма классов проекта</w:t>
+      </w:r>
+    </w:p>
+    <w:p>
+      <w:pPr>
+        <w:pStyle w:val="Iauiuenenoieie"/>
+        <w:keepNext/>
+        <w:spacing w:line="360" w:lineRule="auto"/>
+        <w:ind w:firstLine="0"/>
+        <w:jc w:val="center"/>
+        <w:rPr>
+          <w:rFonts w:ascii="Times New Roman" w:hAnsi="Times New Roman"/>
+          <w:b/>
+          <w:sz w:val="28"/>
+          <w:szCs w:val="28"/>
+        </w:rPr>
+      </w:pPr>
+      <w:r>
+        <w:rPr>
+          <w:rFonts w:ascii="Times New Roman" w:hAnsi="Times New Roman"/>
+          <w:b/>
+          <w:sz w:val="28"/>
+          <w:szCs w:val="28"/>
+        </w:rPr>
+        <w:lastRenderedPageBreak/>
+        <w:t>Текст программы</w:t>
+      </w:r>
+    </w:p>
+    <w:p>
+      <w:pPr>
+        <w:pStyle w:val="Iauiuenenoieie"/>
+        <w:keepNext/>
+        <w:spacing w:line="360" w:lineRule="auto"/>
+        <w:ind w:firstLine="0"/>
+        <w:jc w:val="center"/>
+      </w:pPr>
+      <w:r>
+        <w:rPr>
           <w:noProof/>
-          <w:color w:val="auto"/>
-          <w:sz w:val="28"/>
-          <w:szCs w:val="28"/>
-        </w:rPr>
-        <w:t>1</w:t>
-      </w:r>
-      <w:r>
-        <w:rPr>
-          <w:i w:val="0"/>
-          <w:color w:val="auto"/>
-          <w:sz w:val="28"/>
-          <w:szCs w:val="28"/>
-        </w:rPr>
-        <w:fldChar w:fldCharType="end"/>
-      </w:r>
-      <w:r>
-        <w:rPr>
-          <w:i w:val="0"/>
-          <w:color w:val="auto"/>
-          <w:sz w:val="28"/>
-          <w:szCs w:val="28"/>
-        </w:rPr>
-        <w:t xml:space="preserve"> - код программы. Блок объявлений</w:t>
-      </w:r>
-      <w:r>
-        <w:rPr>
-          <w:i w:val="0"/>
-          <w:noProof/>
-          <w:sz w:val="28"/>
-          <w:szCs w:val="28"/>
-        </w:rPr>
-        <w:t xml:space="preserve"> </w:t>
-      </w:r>
-    </w:p>
-    <w:p>
-      <w:pPr>
-        <w:pStyle w:val="a4"/>
-        <w:keepNext/>
-        <w:jc w:val="center"/>
-      </w:pPr>
-      <w:r>
-        <w:rPr>
-          <w:noProof/>
         </w:rPr>
         <w:drawing>
-          <wp:inline distT="0" distB="0" distL="0" distR="0" wp14:anchorId="6F4A3123" wp14:editId="1C77B73E">
-            <wp:extent cx="4492455" cy="3474720"/>
-            <wp:effectExtent l="0" t="0" r="3810" b="0"/>
-            <wp:docPr id="6" name="Рисунок 6"/>
+          <wp:inline distT="0" distB="0" distL="0" distR="0" wp14:anchorId="5E22EFA3" wp14:editId="03914C7B">
+            <wp:extent cx="4481999" cy="3101340"/>
+            <wp:effectExtent l="0" t="0" r="0" b="3810"/>
+            <wp:docPr id="3" name="Рисунок 3"/>
             <wp:cNvGraphicFramePr>
               <a:graphicFrameLocks xmlns:a="http://schemas.openxmlformats.org/drawingml/2006/main" noChangeAspect="1"/>
             </wp:cNvGraphicFramePr>
@@ -1133,7 +1182,7 @@
                   <pic:spPr>
                     <a:xfrm>
                       <a:off x="0" y="0"/>
-                      <a:ext cx="4499240" cy="3479968"/>
+                      <a:ext cx="4494230" cy="3109804"/>
                     </a:xfrm>
                     <a:prstGeom prst="rect">
                       <a:avLst/>
@@ -1152,7 +1201,7 @@
         <w:jc w:val="center"/>
         <w:rPr>
           <w:i w:val="0"/>
-          <w:color w:val="auto"/>
+          <w:noProof/>
           <w:sz w:val="28"/>
           <w:szCs w:val="28"/>
         </w:rPr>
@@ -1219,27 +1268,33 @@
           <w:sz w:val="28"/>
           <w:szCs w:val="28"/>
         </w:rPr>
-        <w:t xml:space="preserve"> - код программы. Блок операторов, часть 1</w:t>
-      </w:r>
-    </w:p>
-    <w:p>
-      <w:pPr>
-        <w:pStyle w:val="Iauiuenenoieie"/>
+        <w:t xml:space="preserve"> - код программы. Блок объявлений</w:t>
+      </w:r>
+      <w:r>
+        <w:rPr>
+          <w:i w:val="0"/>
+          <w:noProof/>
+          <w:sz w:val="28"/>
+          <w:szCs w:val="28"/>
+        </w:rPr>
+        <w:t xml:space="preserve"> </w:t>
+      </w:r>
+    </w:p>
+    <w:p>
+      <w:pPr>
+        <w:pStyle w:val="a4"/>
         <w:keepNext/>
-        <w:spacing w:line="360" w:lineRule="auto"/>
-        <w:ind w:firstLine="0"/>
         <w:jc w:val="center"/>
       </w:pPr>
       <w:r>
         <w:rPr>
           <w:noProof/>
         </w:rPr>
-        <w:lastRenderedPageBreak/>
         <w:drawing>
-          <wp:inline distT="0" distB="0" distL="0" distR="0" wp14:anchorId="7D239472" wp14:editId="36A4A1BF">
-            <wp:extent cx="4573069" cy="4076700"/>
-            <wp:effectExtent l="0" t="0" r="0" b="0"/>
-            <wp:docPr id="5" name="Рисунок 5"/>
+          <wp:inline distT="0" distB="0" distL="0" distR="0" wp14:anchorId="6F4A3123" wp14:editId="1C77B73E">
+            <wp:extent cx="4492455" cy="3474720"/>
+            <wp:effectExtent l="0" t="0" r="3810" b="0"/>
+            <wp:docPr id="6" name="Рисунок 6"/>
             <wp:cNvGraphicFramePr>
               <a:graphicFrameLocks xmlns:a="http://schemas.openxmlformats.org/drawingml/2006/main" noChangeAspect="1"/>
             </wp:cNvGraphicFramePr>
@@ -1259,7 +1314,7 @@
                   <pic:spPr>
                     <a:xfrm>
                       <a:off x="0" y="0"/>
-                      <a:ext cx="4581808" cy="4084490"/>
+                      <a:ext cx="4499240" cy="3479968"/>
                     </a:xfrm>
                     <a:prstGeom prst="rect">
                       <a:avLst/>
@@ -1345,40 +1400,27 @@
           <w:sz w:val="28"/>
           <w:szCs w:val="28"/>
         </w:rPr>
-        <w:t xml:space="preserve"> - код программы. Блок операторов, часть 2</w:t>
-      </w:r>
-    </w:p>
-    <w:p>
-      <w:pPr>
-        <w:spacing w:line="360" w:lineRule="auto"/>
-        <w:jc w:val="center"/>
-        <w:rPr>
-          <w:b/>
-          <w:sz w:val="28"/>
-        </w:rPr>
-      </w:pPr>
-      <w:r>
-        <w:rPr>
-          <w:b/>
-          <w:sz w:val="28"/>
-        </w:rPr>
-        <w:t>Тестовые данные</w:t>
-      </w:r>
-    </w:p>
-    <w:p>
-      <w:pPr>
+        <w:t xml:space="preserve"> - код программы. Блок операторов, часть 1</w:t>
+      </w:r>
+    </w:p>
+    <w:p>
+      <w:pPr>
+        <w:pStyle w:val="Iauiuenenoieie"/>
         <w:keepNext/>
         <w:spacing w:line="360" w:lineRule="auto"/>
+        <w:ind w:firstLine="0"/>
+        <w:jc w:val="center"/>
       </w:pPr>
       <w:r>
         <w:rPr>
           <w:noProof/>
         </w:rPr>
+        <w:lastRenderedPageBreak/>
         <w:drawing>
-          <wp:inline distT="0" distB="0" distL="0" distR="0" wp14:anchorId="1452AC72" wp14:editId="4B7F2962">
-            <wp:extent cx="2098664" cy="3154680"/>
-            <wp:effectExtent l="0" t="0" r="0" b="7620"/>
-            <wp:docPr id="7" name="Рисунок 7"/>
+          <wp:inline distT="0" distB="0" distL="0" distR="0" wp14:anchorId="7D239472" wp14:editId="36A4A1BF">
+            <wp:extent cx="4573069" cy="4076700"/>
+            <wp:effectExtent l="0" t="0" r="0" b="0"/>
+            <wp:docPr id="5" name="Рисунок 5"/>
             <wp:cNvGraphicFramePr>
               <a:graphicFrameLocks xmlns:a="http://schemas.openxmlformats.org/drawingml/2006/main" noChangeAspect="1"/>
             </wp:cNvGraphicFramePr>
@@ -1398,7 +1440,7 @@
                   <pic:spPr>
                     <a:xfrm>
                       <a:off x="0" y="0"/>
-                      <a:ext cx="2098664" cy="3154680"/>
+                      <a:ext cx="4581808" cy="4084490"/>
                     </a:xfrm>
                     <a:prstGeom prst="rect">
                       <a:avLst/>
@@ -1410,21 +1452,114 @@
           </wp:inline>
         </w:drawing>
       </w:r>
-      <w:r>
-        <w:rPr>
+    </w:p>
+    <w:p>
+      <w:pPr>
+        <w:pStyle w:val="a4"/>
+        <w:jc w:val="center"/>
+        <w:rPr>
+          <w:i w:val="0"/>
+          <w:color w:val="auto"/>
+          <w:sz w:val="28"/>
+          <w:szCs w:val="28"/>
+        </w:rPr>
+      </w:pPr>
+      <w:r>
+        <w:rPr>
+          <w:i w:val="0"/>
+          <w:color w:val="auto"/>
+          <w:sz w:val="28"/>
+          <w:szCs w:val="28"/>
+        </w:rPr>
+        <w:t xml:space="preserve">Рисунок </w:t>
+      </w:r>
+      <w:r>
+        <w:rPr>
+          <w:i w:val="0"/>
+          <w:color w:val="auto"/>
+          <w:sz w:val="28"/>
+          <w:szCs w:val="28"/>
+        </w:rPr>
+        <w:fldChar w:fldCharType="begin"/>
+      </w:r>
+      <w:r>
+        <w:rPr>
+          <w:i w:val="0"/>
+          <w:color w:val="auto"/>
+          <w:sz w:val="28"/>
+          <w:szCs w:val="28"/>
+        </w:rPr>
+        <w:instrText xml:space="preserve"> SEQ Рисунок \* ARABIC </w:instrText>
+      </w:r>
+      <w:r>
+        <w:rPr>
+          <w:i w:val="0"/>
+          <w:color w:val="auto"/>
+          <w:sz w:val="28"/>
+          <w:szCs w:val="28"/>
+        </w:rPr>
+        <w:fldChar w:fldCharType="separate"/>
+      </w:r>
+      <w:r>
+        <w:rPr>
+          <w:i w:val="0"/>
           <w:noProof/>
-        </w:rPr>
-        <w:t xml:space="preserve"> </w:t>
-      </w:r>
+          <w:color w:val="auto"/>
+          <w:sz w:val="28"/>
+          <w:szCs w:val="28"/>
+        </w:rPr>
+        <w:t>4</w:t>
+      </w:r>
+      <w:r>
+        <w:rPr>
+          <w:i w:val="0"/>
+          <w:color w:val="auto"/>
+          <w:sz w:val="28"/>
+          <w:szCs w:val="28"/>
+        </w:rPr>
+        <w:fldChar w:fldCharType="end"/>
+      </w:r>
+      <w:r>
+        <w:rPr>
+          <w:i w:val="0"/>
+          <w:color w:val="auto"/>
+          <w:sz w:val="28"/>
+          <w:szCs w:val="28"/>
+        </w:rPr>
+        <w:t xml:space="preserve"> - код программы. Блок операторов, часть 2</w:t>
+      </w:r>
+    </w:p>
+    <w:p>
+      <w:pPr>
+        <w:spacing w:line="360" w:lineRule="auto"/>
+        <w:jc w:val="center"/>
+        <w:rPr>
+          <w:b/>
+          <w:sz w:val="28"/>
+        </w:rPr>
+      </w:pPr>
+      <w:r>
+        <w:rPr>
+          <w:b/>
+          <w:sz w:val="28"/>
+        </w:rPr>
+        <w:t>Тестовые данные</w:t>
+      </w:r>
+    </w:p>
+    <w:p>
+      <w:pPr>
+        <w:keepNext/>
+        <w:spacing w:line="360" w:lineRule="auto"/>
+      </w:pPr>
       <w:r>
         <w:rPr>
           <w:noProof/>
         </w:rPr>
         <w:drawing>
-          <wp:inline distT="0" distB="0" distL="0" distR="0" wp14:anchorId="69347CE5" wp14:editId="488282E1">
-            <wp:extent cx="2123214" cy="3154680"/>
+          <wp:inline distT="0" distB="0" distL="0" distR="0" wp14:anchorId="1452AC72" wp14:editId="4B7F2962">
+            <wp:extent cx="2098664" cy="3154680"/>
             <wp:effectExtent l="0" t="0" r="0" b="7620"/>
-            <wp:docPr id="8" name="Рисунок 8"/>
+            <wp:docPr id="7" name="Рисунок 7"/>
             <wp:cNvGraphicFramePr>
               <a:graphicFrameLocks xmlns:a="http://schemas.openxmlformats.org/drawingml/2006/main" noChangeAspect="1"/>
             </wp:cNvGraphicFramePr>
@@ -1444,7 +1579,7 @@
                   <pic:spPr>
                     <a:xfrm>
                       <a:off x="0" y="0"/>
-                      <a:ext cx="2123214" cy="3154680"/>
+                      <a:ext cx="2098664" cy="3154680"/>
                     </a:xfrm>
                     <a:prstGeom prst="rect">
                       <a:avLst/>
@@ -1467,10 +1602,10 @@
           <w:noProof/>
         </w:rPr>
         <w:drawing>
-          <wp:inline distT="0" distB="0" distL="0" distR="0" wp14:anchorId="1F520DA2" wp14:editId="51E3CEE0">
-            <wp:extent cx="2118618" cy="3154537"/>
-            <wp:effectExtent l="0" t="0" r="0" b="0"/>
-            <wp:docPr id="9" name="Рисунок 9"/>
+          <wp:inline distT="0" distB="0" distL="0" distR="0" wp14:anchorId="69347CE5" wp14:editId="488282E1">
+            <wp:extent cx="2123214" cy="3154680"/>
+            <wp:effectExtent l="0" t="0" r="0" b="7620"/>
+            <wp:docPr id="8" name="Рисунок 8"/>
             <wp:cNvGraphicFramePr>
               <a:graphicFrameLocks xmlns:a="http://schemas.openxmlformats.org/drawingml/2006/main" noChangeAspect="1"/>
             </wp:cNvGraphicFramePr>
@@ -1490,7 +1625,7 @@
                   <pic:spPr>
                     <a:xfrm>
                       <a:off x="0" y="0"/>
-                      <a:ext cx="2118618" cy="3154537"/>
+                      <a:ext cx="2123214" cy="3154680"/>
                     </a:xfrm>
                     <a:prstGeom prst="rect">
                       <a:avLst/>
@@ -1502,189 +1637,21 @@
           </wp:inline>
         </w:drawing>
       </w:r>
-    </w:p>
-    <w:p>
-      <w:pPr>
-        <w:pStyle w:val="a4"/>
-        <w:jc w:val="center"/>
-        <w:rPr>
-          <w:b/>
-          <w:i w:val="0"/>
-          <w:color w:val="auto"/>
-          <w:sz w:val="28"/>
-          <w:szCs w:val="28"/>
-        </w:rPr>
-      </w:pPr>
-      <w:r>
-        <w:rPr>
-          <w:i w:val="0"/>
-          <w:color w:val="auto"/>
-          <w:sz w:val="28"/>
-          <w:szCs w:val="28"/>
-        </w:rPr>
-        <w:t xml:space="preserve">Рисунок </w:t>
-      </w:r>
-      <w:r>
-        <w:rPr>
-          <w:i w:val="0"/>
-          <w:color w:val="auto"/>
-          <w:sz w:val="28"/>
-          <w:szCs w:val="28"/>
-        </w:rPr>
-        <w:fldChar w:fldCharType="begin"/>
-      </w:r>
-      <w:r>
-        <w:rPr>
-          <w:i w:val="0"/>
-          <w:color w:val="auto"/>
-          <w:sz w:val="28"/>
-          <w:szCs w:val="28"/>
-        </w:rPr>
-        <w:instrText xml:space="preserve"> SEQ Рисунок \* ARABIC </w:instrText>
-      </w:r>
-      <w:r>
-        <w:rPr>
-          <w:i w:val="0"/>
-          <w:color w:val="auto"/>
-          <w:sz w:val="28"/>
-          <w:szCs w:val="28"/>
-        </w:rPr>
-        <w:fldChar w:fldCharType="separate"/>
-      </w:r>
-      <w:r>
-        <w:rPr>
-          <w:i w:val="0"/>
+      <w:r>
+        <w:rPr>
           <w:noProof/>
-          <w:color w:val="auto"/>
-          <w:sz w:val="28"/>
-          <w:szCs w:val="28"/>
-        </w:rPr>
-        <w:t>4</w:t>
-      </w:r>
-      <w:r>
-        <w:rPr>
-          <w:i w:val="0"/>
-          <w:color w:val="auto"/>
-          <w:sz w:val="28"/>
-          <w:szCs w:val="28"/>
-        </w:rPr>
-        <w:fldChar w:fldCharType="end"/>
-      </w:r>
-      <w:r>
-        <w:rPr>
-          <w:i w:val="0"/>
-          <w:color w:val="auto"/>
-          <w:sz w:val="28"/>
-          <w:szCs w:val="28"/>
-        </w:rPr>
-        <w:t xml:space="preserve"> - пример работы. Вычисление 10+20</w:t>
-      </w:r>
-    </w:p>
-    <w:p>
-      <w:pPr>
-        <w:spacing w:line="360" w:lineRule="auto"/>
-        <w:jc w:val="center"/>
-        <w:rPr>
-          <w:b/>
-          <w:sz w:val="28"/>
-        </w:rPr>
-      </w:pPr>
-      <w:r>
-        <w:rPr>
-          <w:b/>
-          <w:sz w:val="28"/>
-        </w:rPr>
-        <w:t>Задание 2.</w:t>
-      </w:r>
-    </w:p>
-    <w:p>
-      <w:pPr>
-        <w:spacing w:line="360" w:lineRule="auto"/>
-        <w:jc w:val="center"/>
-        <w:rPr>
-          <w:b/>
-          <w:sz w:val="28"/>
-          <w:szCs w:val="28"/>
-        </w:rPr>
-      </w:pPr>
-      <w:r>
-        <w:rPr>
-          <w:sz w:val="28"/>
-          <w:szCs w:val="28"/>
-        </w:rPr>
-        <w:t>Разработать приложение «Записная книжка».</w:t>
-      </w:r>
-    </w:p>
-    <w:p>
-      <w:pPr>
-        <w:pStyle w:val="Iauiuenenoieie"/>
-        <w:spacing w:line="360" w:lineRule="auto"/>
-        <w:ind w:firstLine="0"/>
-        <w:jc w:val="center"/>
-        <w:rPr>
-          <w:rFonts w:ascii="Times New Roman" w:hAnsi="Times New Roman"/>
-          <w:b/>
-          <w:sz w:val="28"/>
-          <w:szCs w:val="28"/>
-        </w:rPr>
-      </w:pPr>
-    </w:p>
-    <w:p>
-      <w:pPr>
-        <w:pStyle w:val="Iauiuenenoieie"/>
-        <w:spacing w:line="360" w:lineRule="auto"/>
-        <w:ind w:firstLine="0"/>
-        <w:jc w:val="center"/>
-        <w:rPr>
-          <w:rFonts w:ascii="Times New Roman" w:hAnsi="Times New Roman"/>
-          <w:b/>
-          <w:sz w:val="28"/>
-          <w:szCs w:val="28"/>
-        </w:rPr>
-      </w:pPr>
-    </w:p>
-    <w:p>
-      <w:pPr>
-        <w:pStyle w:val="Iauiuenenoieie"/>
-        <w:keepNext/>
-        <w:spacing w:line="360" w:lineRule="auto"/>
-        <w:ind w:firstLine="0"/>
-        <w:jc w:val="center"/>
-        <w:rPr>
-          <w:rFonts w:ascii="Times New Roman" w:hAnsi="Times New Roman"/>
-          <w:b/>
-          <w:sz w:val="28"/>
-          <w:szCs w:val="28"/>
-        </w:rPr>
-      </w:pPr>
-      <w:r>
-        <w:rPr>
-          <w:rFonts w:ascii="Times New Roman" w:hAnsi="Times New Roman"/>
-          <w:b/>
-          <w:sz w:val="28"/>
-          <w:szCs w:val="28"/>
-        </w:rPr>
-        <w:lastRenderedPageBreak/>
-        <w:t>Текст программы</w:t>
-      </w:r>
-    </w:p>
-    <w:p>
-      <w:pPr>
-        <w:pStyle w:val="Iauiuenenoieie"/>
-        <w:keepNext/>
-        <w:spacing w:line="360" w:lineRule="auto"/>
-        <w:ind w:firstLine="0"/>
-        <w:jc w:val="center"/>
-      </w:pPr>
+        </w:rPr>
+        <w:t xml:space="preserve"> </w:t>
+      </w:r>
       <w:r>
         <w:rPr>
           <w:noProof/>
         </w:rPr>
         <w:drawing>
-          <wp:inline distT="0" distB="0" distL="0" distR="0" wp14:anchorId="59A930CD" wp14:editId="701D31B9">
-            <wp:extent cx="5224909" cy="3642360"/>
+          <wp:inline distT="0" distB="0" distL="0" distR="0" wp14:anchorId="1F520DA2" wp14:editId="51E3CEE0">
+            <wp:extent cx="2118618" cy="3154537"/>
             <wp:effectExtent l="0" t="0" r="0" b="0"/>
-            <wp:docPr id="10" name="Рисунок 10"/>
+            <wp:docPr id="9" name="Рисунок 9"/>
             <wp:cNvGraphicFramePr>
               <a:graphicFrameLocks xmlns:a="http://schemas.openxmlformats.org/drawingml/2006/main" noChangeAspect="1"/>
             </wp:cNvGraphicFramePr>
@@ -1704,7 +1671,7 @@
                   <pic:spPr>
                     <a:xfrm>
                       <a:off x="0" y="0"/>
-                      <a:ext cx="5247412" cy="3658047"/>
+                      <a:ext cx="2118618" cy="3154537"/>
                     </a:xfrm>
                     <a:prstGeom prst="rect">
                       <a:avLst/>
@@ -1791,45 +1758,92 @@
           <w:sz w:val="28"/>
           <w:szCs w:val="28"/>
         </w:rPr>
-        <w:t xml:space="preserve"> - код программы. модуль </w:t>
-      </w:r>
-      <w:r>
-        <w:rPr>
-          <w:i w:val="0"/>
-          <w:color w:val="auto"/>
-          <w:sz w:val="28"/>
-          <w:szCs w:val="28"/>
-          <w:lang w:val="en-US"/>
-        </w:rPr>
-        <w:t>Unit</w:t>
-      </w:r>
-      <w:r>
-        <w:rPr>
-          <w:i w:val="0"/>
-          <w:color w:val="auto"/>
-          <w:sz w:val="28"/>
-          <w:szCs w:val="28"/>
-        </w:rPr>
-        <w:t>1. Блок объявлений</w:t>
-      </w:r>
-    </w:p>
-    <w:p>
-      <w:pPr>
-        <w:pStyle w:val="Iauiuenenoieie"/>
+        <w:t xml:space="preserve"> - пример работы. Вычисление 10+20</w:t>
+      </w:r>
+    </w:p>
+    <w:p>
+      <w:pPr>
+        <w:spacing w:line="360" w:lineRule="auto"/>
+        <w:jc w:val="center"/>
+        <w:rPr>
+          <w:b/>
+          <w:sz w:val="28"/>
+        </w:rPr>
+      </w:pPr>
+      <w:r>
+        <w:rPr>
+          <w:b/>
+          <w:sz w:val="28"/>
+        </w:rPr>
+        <w:t>Задание 2.</w:t>
+      </w:r>
+    </w:p>
+    <w:p>
+      <w:pPr>
+        <w:spacing w:line="360" w:lineRule="auto"/>
+        <w:jc w:val="center"/>
+        <w:rPr>
+          <w:sz w:val="28"/>
+          <w:szCs w:val="28"/>
+        </w:rPr>
+      </w:pPr>
+      <w:r>
+        <w:rPr>
+          <w:sz w:val="28"/>
+          <w:szCs w:val="28"/>
+        </w:rPr>
+        <w:t>Разработать приложение «Записная книжка».</w:t>
+      </w:r>
+    </w:p>
+    <w:p>
+      <w:pPr>
+        <w:spacing w:line="360" w:lineRule="auto"/>
+        <w:jc w:val="center"/>
+        <w:rPr>
+          <w:b/>
+          <w:sz w:val="28"/>
+          <w:szCs w:val="28"/>
+        </w:rPr>
+      </w:pPr>
+    </w:p>
+    <w:p>
+      <w:pPr>
+        <w:spacing w:line="360" w:lineRule="auto"/>
+        <w:jc w:val="center"/>
+        <w:rPr>
+          <w:b/>
+          <w:sz w:val="28"/>
+          <w:szCs w:val="28"/>
+        </w:rPr>
+      </w:pPr>
+    </w:p>
+    <w:p>
+      <w:pPr>
         <w:keepNext/>
         <w:spacing w:line="360" w:lineRule="auto"/>
-        <w:ind w:firstLine="0"/>
-        <w:jc w:val="center"/>
-      </w:pPr>
-      <w:r>
-        <w:rPr>
+        <w:jc w:val="center"/>
+      </w:pPr>
+      <w:r>
+        <w:rPr>
+          <w:b/>
+          <w:sz w:val="28"/>
+          <w:szCs w:val="28"/>
+        </w:rPr>
+        <w:lastRenderedPageBreak/>
+        <w:t>Диаграмма классов</w:t>
+      </w:r>
+      <w:r>
+        <w:rPr>
+          <w:b/>
           <w:noProof/>
+          <w:sz w:val="28"/>
+          <w:szCs w:val="28"/>
         </w:rPr>
         <w:drawing>
-          <wp:inline distT="0" distB="0" distL="0" distR="0" wp14:anchorId="7AC6BB08" wp14:editId="08D6C0C8">
-            <wp:extent cx="4922520" cy="4629973"/>
-            <wp:effectExtent l="0" t="0" r="0" b="0"/>
-            <wp:docPr id="11" name="Рисунок 11"/>
+          <wp:inline distT="0" distB="0" distL="0" distR="0" wp14:anchorId="02BF90DC" wp14:editId="218A829F">
+            <wp:extent cx="6638925" cy="6381750"/>
+            <wp:effectExtent l="0" t="0" r="9525" b="0"/>
+            <wp:docPr id="22" name="Рисунок 22"/>
             <wp:cNvGraphicFramePr>
               <a:graphicFrameLocks xmlns:a="http://schemas.openxmlformats.org/drawingml/2006/main" noChangeAspect="1"/>
             </wp:cNvGraphicFramePr>
@@ -1837,23 +1851,36 @@
               <a:graphicData uri="http://schemas.openxmlformats.org/drawingml/2006/picture">
                 <pic:pic xmlns:pic="http://schemas.openxmlformats.org/drawingml/2006/picture">
                   <pic:nvPicPr>
-                    <pic:cNvPr id="1" name=""/>
-                    <pic:cNvPicPr/>
+                    <pic:cNvPr id="0" name="Picture 6"/>
+                    <pic:cNvPicPr>
+                      <a:picLocks noChangeAspect="1" noChangeArrowheads="1"/>
+                    </pic:cNvPicPr>
                   </pic:nvPicPr>
                   <pic:blipFill>
-                    <a:blip r:embed="rId14"/>
+                    <a:blip r:embed="rId14">
+                      <a:extLst>
+                        <a:ext uri="{28A0092B-C50C-407E-A947-70E740481C1C}">
+                          <a14:useLocalDpi xmlns:a14="http://schemas.microsoft.com/office/drawing/2010/main" val="0"/>
+                        </a:ext>
+                      </a:extLst>
+                    </a:blip>
+                    <a:srcRect/>
                     <a:stretch>
                       <a:fillRect/>
                     </a:stretch>
                   </pic:blipFill>
-                  <pic:spPr>
+                  <pic:spPr bwMode="auto">
                     <a:xfrm>
                       <a:off x="0" y="0"/>
-                      <a:ext cx="4945205" cy="4651310"/>
+                      <a:ext cx="6638925" cy="6381750"/>
                     </a:xfrm>
                     <a:prstGeom prst="rect">
                       <a:avLst/>
                     </a:prstGeom>
+                    <a:noFill/>
+                    <a:ln>
+                      <a:noFill/>
+                    </a:ln>
                   </pic:spPr>
                 </pic:pic>
               </a:graphicData>
@@ -1867,6 +1894,7 @@
         <w:pStyle w:val="a4"/>
         <w:jc w:val="center"/>
         <w:rPr>
+          <w:b/>
           <w:i w:val="0"/>
           <w:color w:val="auto"/>
           <w:sz w:val="28"/>
@@ -1935,27 +1963,47 @@
           <w:sz w:val="28"/>
           <w:szCs w:val="28"/>
         </w:rPr>
-        <w:t xml:space="preserve"> - код программы. Модуль </w:t>
-      </w:r>
-      <w:r>
-        <w:rPr>
-          <w:i w:val="0"/>
-          <w:color w:val="auto"/>
-          <w:sz w:val="28"/>
-          <w:szCs w:val="28"/>
-          <w:lang w:val="en-US"/>
-        </w:rPr>
-        <w:t>Unit</w:t>
-      </w:r>
-      <w:r>
-        <w:rPr>
-          <w:i w:val="0"/>
-          <w:color w:val="auto"/>
-          <w:sz w:val="28"/>
-          <w:szCs w:val="28"/>
-        </w:rPr>
-        <w:t>1. Блок операторов</w:t>
-      </w:r>
+        <w:t xml:space="preserve"> - диаграмма класс</w:t>
+      </w:r>
+      <w:bookmarkStart w:id="0" w:name="_GoBack"/>
+      <w:bookmarkEnd w:id="0"/>
+      <w:r>
+        <w:rPr>
+          <w:i w:val="0"/>
+          <w:color w:val="auto"/>
+          <w:sz w:val="28"/>
+          <w:szCs w:val="28"/>
+        </w:rPr>
+        <w:t>ов задания 2</w:t>
+      </w:r>
+    </w:p>
+    <w:p>
+      <w:pPr>
+        <w:pStyle w:val="Iauiuenenoieie"/>
+        <w:spacing w:line="360" w:lineRule="auto"/>
+        <w:ind w:firstLine="0"/>
+        <w:jc w:val="center"/>
+        <w:rPr>
+          <w:rFonts w:ascii="Times New Roman" w:hAnsi="Times New Roman"/>
+          <w:b/>
+          <w:sz w:val="28"/>
+          <w:szCs w:val="28"/>
+        </w:rPr>
+      </w:pPr>
+    </w:p>
+    <w:p>
+      <w:pPr>
+        <w:pStyle w:val="Iauiuenenoieie"/>
+        <w:spacing w:line="360" w:lineRule="auto"/>
+        <w:ind w:firstLine="0"/>
+        <w:jc w:val="center"/>
+        <w:rPr>
+          <w:rFonts w:ascii="Times New Roman" w:hAnsi="Times New Roman"/>
+          <w:b/>
+          <w:sz w:val="28"/>
+          <w:szCs w:val="28"/>
+        </w:rPr>
+      </w:pPr>
     </w:p>
     <w:p>
       <w:pPr>
@@ -1964,17 +2012,41 @@
         <w:spacing w:line="360" w:lineRule="auto"/>
         <w:ind w:firstLine="0"/>
         <w:jc w:val="center"/>
+        <w:rPr>
+          <w:rFonts w:ascii="Times New Roman" w:hAnsi="Times New Roman"/>
+          <w:b/>
+          <w:sz w:val="28"/>
+          <w:szCs w:val="28"/>
+        </w:rPr>
+      </w:pPr>
+      <w:r>
+        <w:rPr>
+          <w:rFonts w:ascii="Times New Roman" w:hAnsi="Times New Roman"/>
+          <w:b/>
+          <w:sz w:val="28"/>
+          <w:szCs w:val="28"/>
+        </w:rPr>
+        <w:lastRenderedPageBreak/>
+        <w:t>Текст программы</w:t>
+      </w:r>
+    </w:p>
+    <w:p>
+      <w:pPr>
+        <w:pStyle w:val="Iauiuenenoieie"/>
+        <w:keepNext/>
+        <w:spacing w:line="360" w:lineRule="auto"/>
+        <w:ind w:firstLine="0"/>
+        <w:jc w:val="center"/>
       </w:pPr>
       <w:r>
         <w:rPr>
           <w:noProof/>
         </w:rPr>
-        <w:lastRenderedPageBreak/>
         <w:drawing>
-          <wp:inline distT="0" distB="0" distL="0" distR="0" wp14:anchorId="31662F0B" wp14:editId="45D0A159">
-            <wp:extent cx="5481203" cy="3589020"/>
-            <wp:effectExtent l="0" t="0" r="5715" b="0"/>
-            <wp:docPr id="12" name="Рисунок 12"/>
+          <wp:inline distT="0" distB="0" distL="0" distR="0" wp14:anchorId="59A930CD" wp14:editId="701D31B9">
+            <wp:extent cx="5224909" cy="3642360"/>
+            <wp:effectExtent l="0" t="0" r="0" b="0"/>
+            <wp:docPr id="10" name="Рисунок 10"/>
             <wp:cNvGraphicFramePr>
               <a:graphicFrameLocks xmlns:a="http://schemas.openxmlformats.org/drawingml/2006/main" noChangeAspect="1"/>
             </wp:cNvGraphicFramePr>
@@ -1994,7 +2066,7 @@
                   <pic:spPr>
                     <a:xfrm>
                       <a:off x="0" y="0"/>
-                      <a:ext cx="5490324" cy="3594992"/>
+                      <a:ext cx="5247412" cy="3658047"/>
                     </a:xfrm>
                     <a:prstGeom prst="rect">
                       <a:avLst/>
@@ -2012,6 +2084,7 @@
         <w:pStyle w:val="a4"/>
         <w:jc w:val="center"/>
         <w:rPr>
+          <w:b/>
           <w:i w:val="0"/>
           <w:color w:val="auto"/>
           <w:sz w:val="28"/>
@@ -2080,7 +2153,7 @@
           <w:sz w:val="28"/>
           <w:szCs w:val="28"/>
         </w:rPr>
-        <w:t xml:space="preserve"> - код программы. Модуль </w:t>
+        <w:t xml:space="preserve"> - код программы. модуль </w:t>
       </w:r>
       <w:r>
         <w:rPr>
@@ -2099,16 +2172,7 @@
           <w:sz w:val="28"/>
           <w:szCs w:val="28"/>
         </w:rPr>
-        <w:t xml:space="preserve">2. </w:t>
-      </w:r>
-      <w:r>
-        <w:rPr>
-          <w:i w:val="0"/>
-          <w:color w:val="auto"/>
-          <w:sz w:val="28"/>
-          <w:szCs w:val="28"/>
-        </w:rPr>
-        <w:t>Блок объявлений</w:t>
+        <w:t>1. Блок объявлений</w:t>
       </w:r>
     </w:p>
     <w:p>
@@ -2124,10 +2188,10 @@
           <w:noProof/>
         </w:rPr>
         <w:drawing>
-          <wp:inline distT="0" distB="0" distL="0" distR="0" wp14:anchorId="4CA0BA47" wp14:editId="74851571">
-            <wp:extent cx="5486400" cy="3912716"/>
+          <wp:inline distT="0" distB="0" distL="0" distR="0" wp14:anchorId="7AC6BB08" wp14:editId="08D6C0C8">
+            <wp:extent cx="4922520" cy="4629973"/>
             <wp:effectExtent l="0" t="0" r="0" b="0"/>
-            <wp:docPr id="14" name="Рисунок 14"/>
+            <wp:docPr id="11" name="Рисунок 11"/>
             <wp:cNvGraphicFramePr>
               <a:graphicFrameLocks xmlns:a="http://schemas.openxmlformats.org/drawingml/2006/main" noChangeAspect="1"/>
             </wp:cNvGraphicFramePr>
@@ -2147,7 +2211,7 @@
                   <pic:spPr>
                     <a:xfrm>
                       <a:off x="0" y="0"/>
-                      <a:ext cx="5497609" cy="3920710"/>
+                      <a:ext cx="4945205" cy="4651310"/>
                     </a:xfrm>
                     <a:prstGeom prst="rect">
                       <a:avLst/>
@@ -2252,16 +2316,7 @@
           <w:sz w:val="28"/>
           <w:szCs w:val="28"/>
         </w:rPr>
-        <w:t xml:space="preserve">2. </w:t>
-      </w:r>
-      <w:r>
-        <w:rPr>
-          <w:i w:val="0"/>
-          <w:color w:val="auto"/>
-          <w:sz w:val="28"/>
-          <w:szCs w:val="28"/>
-        </w:rPr>
-        <w:t>Блок операторов</w:t>
+        <w:t>1. Блок операторов</w:t>
       </w:r>
     </w:p>
     <w:p>
@@ -2278,10 +2333,10 @@
         </w:rPr>
         <w:lastRenderedPageBreak/>
         <w:drawing>
-          <wp:inline distT="0" distB="0" distL="0" distR="0" wp14:anchorId="0AAB9F1E" wp14:editId="502DCC95">
-            <wp:extent cx="5189220" cy="3367093"/>
-            <wp:effectExtent l="0" t="0" r="0" b="5080"/>
-            <wp:docPr id="15" name="Рисунок 15"/>
+          <wp:inline distT="0" distB="0" distL="0" distR="0" wp14:anchorId="31662F0B" wp14:editId="45D0A159">
+            <wp:extent cx="5481203" cy="3589020"/>
+            <wp:effectExtent l="0" t="0" r="5715" b="0"/>
+            <wp:docPr id="12" name="Рисунок 12"/>
             <wp:cNvGraphicFramePr>
               <a:graphicFrameLocks xmlns:a="http://schemas.openxmlformats.org/drawingml/2006/main" noChangeAspect="1"/>
             </wp:cNvGraphicFramePr>
@@ -2301,7 +2356,7 @@
                   <pic:spPr>
                     <a:xfrm>
                       <a:off x="0" y="0"/>
-                      <a:ext cx="5212648" cy="3382294"/>
+                      <a:ext cx="5490324" cy="3594992"/>
                     </a:xfrm>
                     <a:prstGeom prst="rect">
                       <a:avLst/>
@@ -2406,7 +2461,7 @@
           <w:sz w:val="28"/>
           <w:szCs w:val="28"/>
         </w:rPr>
-        <w:t xml:space="preserve">3. </w:t>
+        <w:t xml:space="preserve">2. </w:t>
       </w:r>
       <w:r>
         <w:rPr>
@@ -2431,10 +2486,10 @@
           <w:noProof/>
         </w:rPr>
         <w:drawing>
-          <wp:inline distT="0" distB="0" distL="0" distR="0" wp14:anchorId="65673D25" wp14:editId="754FCAC3">
-            <wp:extent cx="5173943" cy="4914900"/>
-            <wp:effectExtent l="0" t="0" r="8255" b="0"/>
-            <wp:docPr id="16" name="Рисунок 16"/>
+          <wp:inline distT="0" distB="0" distL="0" distR="0" wp14:anchorId="4CA0BA47" wp14:editId="74851571">
+            <wp:extent cx="5486400" cy="3912716"/>
+            <wp:effectExtent l="0" t="0" r="0" b="0"/>
+            <wp:docPr id="14" name="Рисунок 14"/>
             <wp:cNvGraphicFramePr>
               <a:graphicFrameLocks xmlns:a="http://schemas.openxmlformats.org/drawingml/2006/main" noChangeAspect="1"/>
             </wp:cNvGraphicFramePr>
@@ -2454,7 +2509,7 @@
                   <pic:spPr>
                     <a:xfrm>
                       <a:off x="0" y="0"/>
-                      <a:ext cx="5176867" cy="4917678"/>
+                      <a:ext cx="5497609" cy="3920710"/>
                     </a:xfrm>
                     <a:prstGeom prst="rect">
                       <a:avLst/>
@@ -2559,7 +2614,7 @@
           <w:sz w:val="28"/>
           <w:szCs w:val="28"/>
         </w:rPr>
-        <w:t xml:space="preserve">3. </w:t>
+        <w:t xml:space="preserve">2. </w:t>
       </w:r>
       <w:r>
         <w:rPr>
@@ -2573,47 +2628,22 @@
     </w:p>
     <w:p>
       <w:pPr>
-        <w:spacing w:line="360" w:lineRule="auto"/>
-        <w:jc w:val="center"/>
-        <w:rPr>
-          <w:b/>
-          <w:sz w:val="28"/>
-        </w:rPr>
-      </w:pPr>
-    </w:p>
-    <w:p>
-      <w:pPr>
-        <w:spacing w:line="360" w:lineRule="auto"/>
-        <w:jc w:val="center"/>
-        <w:rPr>
-          <w:b/>
-          <w:sz w:val="28"/>
-        </w:rPr>
-      </w:pPr>
-      <w:r>
-        <w:rPr>
-          <w:b/>
-          <w:sz w:val="28"/>
+        <w:pStyle w:val="Iauiuenenoieie"/>
+        <w:keepNext/>
+        <w:spacing w:line="360" w:lineRule="auto"/>
+        <w:ind w:firstLine="0"/>
+        <w:jc w:val="center"/>
+      </w:pPr>
+      <w:r>
+        <w:rPr>
+          <w:noProof/>
         </w:rPr>
         <w:lastRenderedPageBreak/>
-        <w:t>Тестовые данные</w:t>
-      </w:r>
-    </w:p>
-    <w:p>
-      <w:pPr>
-        <w:keepNext/>
-        <w:spacing w:line="360" w:lineRule="auto"/>
-        <w:jc w:val="center"/>
-      </w:pPr>
-      <w:r>
-        <w:rPr>
-          <w:noProof/>
-        </w:rPr>
         <w:drawing>
-          <wp:inline distT="0" distB="0" distL="0" distR="0" wp14:anchorId="67F4F3D7" wp14:editId="02FE8277">
-            <wp:extent cx="5356860" cy="4291221"/>
-            <wp:effectExtent l="0" t="0" r="0" b="0"/>
-            <wp:docPr id="17" name="Рисунок 17"/>
+          <wp:inline distT="0" distB="0" distL="0" distR="0" wp14:anchorId="0AAB9F1E" wp14:editId="502DCC95">
+            <wp:extent cx="5189220" cy="3367093"/>
+            <wp:effectExtent l="0" t="0" r="0" b="5080"/>
+            <wp:docPr id="15" name="Рисунок 15"/>
             <wp:cNvGraphicFramePr>
               <a:graphicFrameLocks xmlns:a="http://schemas.openxmlformats.org/drawingml/2006/main" noChangeAspect="1"/>
             </wp:cNvGraphicFramePr>
@@ -2633,7 +2663,7 @@
                   <pic:spPr>
                     <a:xfrm>
                       <a:off x="0" y="0"/>
-                      <a:ext cx="5358943" cy="4292889"/>
+                      <a:ext cx="5212648" cy="3382294"/>
                     </a:xfrm>
                     <a:prstGeom prst="rect">
                       <a:avLst/>
@@ -2719,12 +2749,43 @@
           <w:sz w:val="28"/>
           <w:szCs w:val="28"/>
         </w:rPr>
-        <w:t xml:space="preserve"> - создание новой записи в книжке</w:t>
-      </w:r>
-    </w:p>
-    <w:p>
-      <w:pPr>
+        <w:t xml:space="preserve"> - код программы. Модуль </w:t>
+      </w:r>
+      <w:r>
+        <w:rPr>
+          <w:i w:val="0"/>
+          <w:color w:val="auto"/>
+          <w:sz w:val="28"/>
+          <w:szCs w:val="28"/>
+          <w:lang w:val="en-US"/>
+        </w:rPr>
+        <w:t>Unit</w:t>
+      </w:r>
+      <w:r>
+        <w:rPr>
+          <w:i w:val="0"/>
+          <w:color w:val="auto"/>
+          <w:sz w:val="28"/>
+          <w:szCs w:val="28"/>
+        </w:rPr>
+        <w:t xml:space="preserve">3. </w:t>
+      </w:r>
+      <w:r>
+        <w:rPr>
+          <w:i w:val="0"/>
+          <w:color w:val="auto"/>
+          <w:sz w:val="28"/>
+          <w:szCs w:val="28"/>
+        </w:rPr>
+        <w:t>Блок объявлений</w:t>
+      </w:r>
+    </w:p>
+    <w:p>
+      <w:pPr>
+        <w:pStyle w:val="Iauiuenenoieie"/>
         <w:keepNext/>
+        <w:spacing w:line="360" w:lineRule="auto"/>
+        <w:ind w:firstLine="0"/>
         <w:jc w:val="center"/>
       </w:pPr>
       <w:r>
@@ -2732,10 +2793,10 @@
           <w:noProof/>
         </w:rPr>
         <w:drawing>
-          <wp:inline distT="0" distB="0" distL="0" distR="0" wp14:anchorId="093B9B4A" wp14:editId="1D6A1A1B">
-            <wp:extent cx="5600700" cy="3939648"/>
-            <wp:effectExtent l="0" t="0" r="0" b="3810"/>
-            <wp:docPr id="18" name="Рисунок 18"/>
+          <wp:inline distT="0" distB="0" distL="0" distR="0" wp14:anchorId="65673D25" wp14:editId="754FCAC3">
+            <wp:extent cx="5173943" cy="4914900"/>
+            <wp:effectExtent l="0" t="0" r="8255" b="0"/>
+            <wp:docPr id="16" name="Рисунок 16"/>
             <wp:cNvGraphicFramePr>
               <a:graphicFrameLocks xmlns:a="http://schemas.openxmlformats.org/drawingml/2006/main" noChangeAspect="1"/>
             </wp:cNvGraphicFramePr>
@@ -2755,6 +2816,307 @@
                   <pic:spPr>
                     <a:xfrm>
                       <a:off x="0" y="0"/>
+                      <a:ext cx="5176867" cy="4917678"/>
+                    </a:xfrm>
+                    <a:prstGeom prst="rect">
+                      <a:avLst/>
+                    </a:prstGeom>
+                  </pic:spPr>
+                </pic:pic>
+              </a:graphicData>
+            </a:graphic>
+          </wp:inline>
+        </w:drawing>
+      </w:r>
+    </w:p>
+    <w:p>
+      <w:pPr>
+        <w:pStyle w:val="a4"/>
+        <w:jc w:val="center"/>
+        <w:rPr>
+          <w:i w:val="0"/>
+          <w:color w:val="auto"/>
+          <w:sz w:val="28"/>
+          <w:szCs w:val="28"/>
+        </w:rPr>
+      </w:pPr>
+      <w:r>
+        <w:rPr>
+          <w:i w:val="0"/>
+          <w:color w:val="auto"/>
+          <w:sz w:val="28"/>
+          <w:szCs w:val="28"/>
+        </w:rPr>
+        <w:t xml:space="preserve">Рисунок </w:t>
+      </w:r>
+      <w:r>
+        <w:rPr>
+          <w:i w:val="0"/>
+          <w:color w:val="auto"/>
+          <w:sz w:val="28"/>
+          <w:szCs w:val="28"/>
+        </w:rPr>
+        <w:fldChar w:fldCharType="begin"/>
+      </w:r>
+      <w:r>
+        <w:rPr>
+          <w:i w:val="0"/>
+          <w:color w:val="auto"/>
+          <w:sz w:val="28"/>
+          <w:szCs w:val="28"/>
+        </w:rPr>
+        <w:instrText xml:space="preserve"> SEQ Рисунок \* ARABIC </w:instrText>
+      </w:r>
+      <w:r>
+        <w:rPr>
+          <w:i w:val="0"/>
+          <w:color w:val="auto"/>
+          <w:sz w:val="28"/>
+          <w:szCs w:val="28"/>
+        </w:rPr>
+        <w:fldChar w:fldCharType="separate"/>
+      </w:r>
+      <w:r>
+        <w:rPr>
+          <w:i w:val="0"/>
+          <w:noProof/>
+          <w:color w:val="auto"/>
+          <w:sz w:val="28"/>
+          <w:szCs w:val="28"/>
+        </w:rPr>
+        <w:t>12</w:t>
+      </w:r>
+      <w:r>
+        <w:rPr>
+          <w:i w:val="0"/>
+          <w:color w:val="auto"/>
+          <w:sz w:val="28"/>
+          <w:szCs w:val="28"/>
+        </w:rPr>
+        <w:fldChar w:fldCharType="end"/>
+      </w:r>
+      <w:r>
+        <w:rPr>
+          <w:i w:val="0"/>
+          <w:color w:val="auto"/>
+          <w:sz w:val="28"/>
+          <w:szCs w:val="28"/>
+        </w:rPr>
+        <w:t xml:space="preserve"> - код программы. Модуль </w:t>
+      </w:r>
+      <w:r>
+        <w:rPr>
+          <w:i w:val="0"/>
+          <w:color w:val="auto"/>
+          <w:sz w:val="28"/>
+          <w:szCs w:val="28"/>
+          <w:lang w:val="en-US"/>
+        </w:rPr>
+        <w:t>Unit</w:t>
+      </w:r>
+      <w:r>
+        <w:rPr>
+          <w:i w:val="0"/>
+          <w:color w:val="auto"/>
+          <w:sz w:val="28"/>
+          <w:szCs w:val="28"/>
+        </w:rPr>
+        <w:t xml:space="preserve">3. </w:t>
+      </w:r>
+      <w:r>
+        <w:rPr>
+          <w:i w:val="0"/>
+          <w:color w:val="auto"/>
+          <w:sz w:val="28"/>
+          <w:szCs w:val="28"/>
+        </w:rPr>
+        <w:t>Блок операторов</w:t>
+      </w:r>
+    </w:p>
+    <w:p>
+      <w:pPr>
+        <w:spacing w:line="360" w:lineRule="auto"/>
+        <w:jc w:val="center"/>
+        <w:rPr>
+          <w:b/>
+          <w:sz w:val="28"/>
+        </w:rPr>
+      </w:pPr>
+    </w:p>
+    <w:p>
+      <w:pPr>
+        <w:spacing w:line="360" w:lineRule="auto"/>
+        <w:jc w:val="center"/>
+        <w:rPr>
+          <w:b/>
+          <w:sz w:val="28"/>
+        </w:rPr>
+      </w:pPr>
+      <w:r>
+        <w:rPr>
+          <w:b/>
+          <w:sz w:val="28"/>
+        </w:rPr>
+        <w:lastRenderedPageBreak/>
+        <w:t>Тестовые данные</w:t>
+      </w:r>
+    </w:p>
+    <w:p>
+      <w:pPr>
+        <w:keepNext/>
+        <w:spacing w:line="360" w:lineRule="auto"/>
+        <w:jc w:val="center"/>
+      </w:pPr>
+      <w:r>
+        <w:rPr>
+          <w:noProof/>
+        </w:rPr>
+        <w:drawing>
+          <wp:inline distT="0" distB="0" distL="0" distR="0" wp14:anchorId="67F4F3D7" wp14:editId="02FE8277">
+            <wp:extent cx="5356860" cy="4291221"/>
+            <wp:effectExtent l="0" t="0" r="0" b="0"/>
+            <wp:docPr id="17" name="Рисунок 17"/>
+            <wp:cNvGraphicFramePr>
+              <a:graphicFrameLocks xmlns:a="http://schemas.openxmlformats.org/drawingml/2006/main" noChangeAspect="1"/>
+            </wp:cNvGraphicFramePr>
+            <a:graphic xmlns:a="http://schemas.openxmlformats.org/drawingml/2006/main">
+              <a:graphicData uri="http://schemas.openxmlformats.org/drawingml/2006/picture">
+                <pic:pic xmlns:pic="http://schemas.openxmlformats.org/drawingml/2006/picture">
+                  <pic:nvPicPr>
+                    <pic:cNvPr id="1" name=""/>
+                    <pic:cNvPicPr/>
+                  </pic:nvPicPr>
+                  <pic:blipFill>
+                    <a:blip r:embed="rId21"/>
+                    <a:stretch>
+                      <a:fillRect/>
+                    </a:stretch>
+                  </pic:blipFill>
+                  <pic:spPr>
+                    <a:xfrm>
+                      <a:off x="0" y="0"/>
+                      <a:ext cx="5358943" cy="4292889"/>
+                    </a:xfrm>
+                    <a:prstGeom prst="rect">
+                      <a:avLst/>
+                    </a:prstGeom>
+                  </pic:spPr>
+                </pic:pic>
+              </a:graphicData>
+            </a:graphic>
+          </wp:inline>
+        </w:drawing>
+      </w:r>
+    </w:p>
+    <w:p>
+      <w:pPr>
+        <w:pStyle w:val="a4"/>
+        <w:jc w:val="center"/>
+        <w:rPr>
+          <w:i w:val="0"/>
+          <w:color w:val="auto"/>
+          <w:sz w:val="28"/>
+          <w:szCs w:val="28"/>
+        </w:rPr>
+      </w:pPr>
+      <w:r>
+        <w:rPr>
+          <w:i w:val="0"/>
+          <w:color w:val="auto"/>
+          <w:sz w:val="28"/>
+          <w:szCs w:val="28"/>
+        </w:rPr>
+        <w:t xml:space="preserve">Рисунок </w:t>
+      </w:r>
+      <w:r>
+        <w:rPr>
+          <w:i w:val="0"/>
+          <w:color w:val="auto"/>
+          <w:sz w:val="28"/>
+          <w:szCs w:val="28"/>
+        </w:rPr>
+        <w:fldChar w:fldCharType="begin"/>
+      </w:r>
+      <w:r>
+        <w:rPr>
+          <w:i w:val="0"/>
+          <w:color w:val="auto"/>
+          <w:sz w:val="28"/>
+          <w:szCs w:val="28"/>
+        </w:rPr>
+        <w:instrText xml:space="preserve"> SEQ Рисунок \* ARABIC </w:instrText>
+      </w:r>
+      <w:r>
+        <w:rPr>
+          <w:i w:val="0"/>
+          <w:color w:val="auto"/>
+          <w:sz w:val="28"/>
+          <w:szCs w:val="28"/>
+        </w:rPr>
+        <w:fldChar w:fldCharType="separate"/>
+      </w:r>
+      <w:r>
+        <w:rPr>
+          <w:i w:val="0"/>
+          <w:noProof/>
+          <w:color w:val="auto"/>
+          <w:sz w:val="28"/>
+          <w:szCs w:val="28"/>
+        </w:rPr>
+        <w:t>13</w:t>
+      </w:r>
+      <w:r>
+        <w:rPr>
+          <w:i w:val="0"/>
+          <w:color w:val="auto"/>
+          <w:sz w:val="28"/>
+          <w:szCs w:val="28"/>
+        </w:rPr>
+        <w:fldChar w:fldCharType="end"/>
+      </w:r>
+      <w:r>
+        <w:rPr>
+          <w:i w:val="0"/>
+          <w:color w:val="auto"/>
+          <w:sz w:val="28"/>
+          <w:szCs w:val="28"/>
+        </w:rPr>
+        <w:t xml:space="preserve"> - создание новой записи в книжке</w:t>
+      </w:r>
+    </w:p>
+    <w:p>
+      <w:pPr>
+        <w:keepNext/>
+        <w:jc w:val="center"/>
+      </w:pPr>
+      <w:r>
+        <w:rPr>
+          <w:noProof/>
+        </w:rPr>
+        <w:drawing>
+          <wp:inline distT="0" distB="0" distL="0" distR="0" wp14:anchorId="093B9B4A" wp14:editId="1D6A1A1B">
+            <wp:extent cx="5600700" cy="3939648"/>
+            <wp:effectExtent l="0" t="0" r="0" b="3810"/>
+            <wp:docPr id="18" name="Рисунок 18"/>
+            <wp:cNvGraphicFramePr>
+              <a:graphicFrameLocks xmlns:a="http://schemas.openxmlformats.org/drawingml/2006/main" noChangeAspect="1"/>
+            </wp:cNvGraphicFramePr>
+            <a:graphic xmlns:a="http://schemas.openxmlformats.org/drawingml/2006/main">
+              <a:graphicData uri="http://schemas.openxmlformats.org/drawingml/2006/picture">
+                <pic:pic xmlns:pic="http://schemas.openxmlformats.org/drawingml/2006/picture">
+                  <pic:nvPicPr>
+                    <pic:cNvPr id="1" name=""/>
+                    <pic:cNvPicPr/>
+                  </pic:nvPicPr>
+                  <pic:blipFill>
+                    <a:blip r:embed="rId22"/>
+                    <a:stretch>
+                      <a:fillRect/>
+                    </a:stretch>
+                  </pic:blipFill>
+                  <pic:spPr>
+                    <a:xfrm>
+                      <a:off x="0" y="0"/>
                       <a:ext cx="5609571" cy="3945888"/>
                     </a:xfrm>
                     <a:prstGeom prst="rect">
@@ -2823,7 +3185,7 @@
           <w:sz w:val="28"/>
           <w:szCs w:val="28"/>
         </w:rPr>
-        <w:t>12</w:t>
+        <w:t>14</w:t>
       </w:r>
       <w:r>
         <w:rPr>
